--- a/example2/report2.docx
+++ b/example2/report2.docx
@@ -288,7 +288,6 @@
         <w:rPr>
           <w:sz w:val="28"/>
           <w:szCs w:val="28"/>
-          <w:lang w:val="en-US"/>
         </w:rPr>
         <w:t>2</w:t>
       </w:r>
@@ -654,13 +653,27 @@
     <w:p>
       <w:pPr>
         <w:spacing w:line="240" w:lineRule="auto"/>
-        <w:contextualSpacing/>
-        <w:jc w:val="right"/>
-        <w:rPr>
-          <w:sz w:val="28"/>
-          <w:szCs w:val="28"/>
-        </w:rPr>
-      </w:pPr>
+        <w:ind w:left="3540" w:firstLine="708"/>
+        <w:contextualSpacing/>
+        <w:rPr>
+          <w:sz w:val="28"/>
+          <w:szCs w:val="28"/>
+        </w:rPr>
+      </w:pPr>
+      <w:r>
+        <w:rPr>
+          <w:sz w:val="28"/>
+          <w:szCs w:val="28"/>
+        </w:rPr>
+        <w:t>Минск 20</w:t>
+      </w:r>
+      <w:r>
+        <w:rPr>
+          <w:sz w:val="28"/>
+          <w:szCs w:val="28"/>
+        </w:rPr>
+        <w:t>20</w:t>
+      </w:r>
     </w:p>
     <w:p>
       <w:pPr>
@@ -678,32 +691,16 @@
           <w:szCs w:val="28"/>
         </w:rPr>
         <w:lastRenderedPageBreak/>
-        <w:t>Минск 20</w:t>
-      </w:r>
-      <w:r>
-        <w:rPr>
-          <w:sz w:val="28"/>
-          <w:szCs w:val="28"/>
-        </w:rPr>
-        <w:t>20</w:t>
-      </w:r>
-    </w:p>
-    <w:p>
-      <w:pPr>
-        <w:spacing w:line="240" w:lineRule="auto"/>
-        <w:contextualSpacing/>
-        <w:jc w:val="center"/>
-        <w:rPr>
-          <w:sz w:val="28"/>
-          <w:szCs w:val="28"/>
-        </w:rPr>
-      </w:pPr>
-      <w:r>
-        <w:rPr>
-          <w:sz w:val="28"/>
-          <w:szCs w:val="28"/>
-        </w:rPr>
-        <w:t xml:space="preserve">Лабораторная </w:t>
+        <w:t>Ла</w:t>
+      </w:r>
+      <w:bookmarkStart w:id="0" w:name="_GoBack"/>
+      <w:bookmarkEnd w:id="0"/>
+      <w:r>
+        <w:rPr>
+          <w:sz w:val="28"/>
+          <w:szCs w:val="28"/>
+        </w:rPr>
+        <w:t xml:space="preserve">бораторная </w:t>
       </w:r>
       <w:r>
         <w:rPr>
@@ -923,6 +920,7 @@
       </w:pPr>
       <w:r>
         <w:rPr>
+          <w:noProof/>
           <w:sz w:val="28"/>
           <w:szCs w:val="28"/>
         </w:rPr>
@@ -1035,6 +1033,7 @@
       </w:pPr>
       <w:r>
         <w:rPr>
+          <w:noProof/>
           <w:sz w:val="28"/>
           <w:szCs w:val="28"/>
         </w:rPr>
@@ -1106,45 +1105,45 @@
           <w:sz w:val="28"/>
           <w:szCs w:val="28"/>
         </w:rPr>
+        <w:t xml:space="preserve">Задание № </w:t>
+      </w:r>
+      <w:r>
+        <w:rPr>
+          <w:sz w:val="28"/>
+          <w:szCs w:val="28"/>
+        </w:rPr>
+        <w:t>2</w:t>
+      </w:r>
+      <w:r>
+        <w:rPr>
+          <w:sz w:val="28"/>
+          <w:szCs w:val="28"/>
+        </w:rPr>
+        <w:t>. Текст задания</w:t>
+      </w:r>
+      <w:r>
+        <w:rPr>
+          <w:sz w:val="28"/>
+          <w:szCs w:val="28"/>
+        </w:rPr>
+        <w:t>;</w:t>
+      </w:r>
+    </w:p>
+    <w:p>
+      <w:pPr>
+        <w:spacing w:line="240" w:lineRule="auto"/>
+        <w:ind w:firstLine="900"/>
+        <w:rPr>
+          <w:sz w:val="28"/>
+          <w:szCs w:val="28"/>
+        </w:rPr>
+      </w:pPr>
+      <w:r>
+        <w:rPr>
+          <w:sz w:val="28"/>
+          <w:szCs w:val="28"/>
+        </w:rPr>
         <w:lastRenderedPageBreak/>
-        <w:t xml:space="preserve">Задание № </w:t>
-      </w:r>
-      <w:r>
-        <w:rPr>
-          <w:sz w:val="28"/>
-          <w:szCs w:val="28"/>
-        </w:rPr>
-        <w:t>2</w:t>
-      </w:r>
-      <w:r>
-        <w:rPr>
-          <w:sz w:val="28"/>
-          <w:szCs w:val="28"/>
-        </w:rPr>
-        <w:t>. Текст задания</w:t>
-      </w:r>
-      <w:r>
-        <w:rPr>
-          <w:sz w:val="28"/>
-          <w:szCs w:val="28"/>
-        </w:rPr>
-        <w:t>;</w:t>
-      </w:r>
-    </w:p>
-    <w:p>
-      <w:pPr>
-        <w:spacing w:line="240" w:lineRule="auto"/>
-        <w:ind w:firstLine="900"/>
-        <w:rPr>
-          <w:sz w:val="28"/>
-          <w:szCs w:val="28"/>
-        </w:rPr>
-      </w:pPr>
-      <w:r>
-        <w:rPr>
-          <w:sz w:val="28"/>
-          <w:szCs w:val="28"/>
-        </w:rPr>
         <w:t xml:space="preserve">Дана квадратная матрица </w:t>
       </w:r>
       <w:r>
@@ -1255,6 +1254,7 @@
       </w:pPr>
       <w:r>
         <w:rPr>
+          <w:noProof/>
           <w:sz w:val="28"/>
           <w:szCs w:val="28"/>
         </w:rPr>
@@ -1371,6 +1371,7 @@
       </w:pPr>
       <w:r>
         <w:rPr>
+          <w:noProof/>
           <w:sz w:val="28"/>
           <w:szCs w:val="28"/>
         </w:rPr>
@@ -1411,8 +1412,6 @@
           </wp:inline>
         </w:drawing>
       </w:r>
-      <w:bookmarkStart w:id="0" w:name="_GoBack"/>
-      <w:bookmarkEnd w:id="0"/>
     </w:p>
     <w:p>
       <w:pPr>
